--- a/KNN/KNN.docx
+++ b/KNN/KNN.docx
@@ -11782,8 +11782,6 @@
           <w:szCs w:val="24"/>
         </w:rPr>
       </w:pPr>
-      <w:bookmarkStart w:id="0" w:name="_GoBack"/>
-      <w:bookmarkEnd w:id="0"/>
       <w:r>
         <w:rPr>
           <w:rFonts w:ascii="Times New Roman" w:hAnsi="Times New Roman" w:cs="Times New Roman"/>
@@ -17439,13 +17437,189 @@
     </w:p>
     <w:p>
       <w:pPr>
-        <w:jc w:val="center"/>
         <w:rPr>
           <w:rFonts w:ascii="Times New Roman" w:hAnsi="Times New Roman" w:cs="Times New Roman"/>
           <w:sz w:val="24"/>
           <w:szCs w:val="24"/>
         </w:rPr>
       </w:pPr>
+      <w:r>
+        <w:rPr>
+          <w:rFonts w:ascii="Times New Roman" w:hAnsi="Times New Roman" w:cs="Times New Roman"/>
+          <w:sz w:val="24"/>
+          <w:szCs w:val="24"/>
+        </w:rPr>
+        <w:br w:type="page"/>
+      </w:r>
+    </w:p>
+    <w:p>
+      <w:pPr>
+        <w:rPr>
+          <w:rFonts w:ascii="Times New Roman" w:hAnsi="Times New Roman" w:cs="Times New Roman"/>
+          <w:b/>
+          <w:sz w:val="36"/>
+          <w:szCs w:val="24"/>
+        </w:rPr>
+      </w:pPr>
+      <w:r>
+        <w:rPr>
+          <w:rFonts w:ascii="Times New Roman" w:hAnsi="Times New Roman" w:cs="Times New Roman"/>
+          <w:b/>
+          <w:sz w:val="36"/>
+          <w:szCs w:val="24"/>
+        </w:rPr>
+        <w:lastRenderedPageBreak/>
+        <w:t>Images:</w:t>
+      </w:r>
+    </w:p>
+    <w:p>
+      <w:pPr>
+        <w:rPr>
+          <w:rFonts w:ascii="Times New Roman" w:hAnsi="Times New Roman" w:cs="Times New Roman"/>
+          <w:sz w:val="24"/>
+          <w:szCs w:val="24"/>
+        </w:rPr>
+      </w:pPr>
+      <w:r>
+        <w:rPr>
+          <w:noProof/>
+        </w:rPr>
+        <w:drawing>
+          <wp:inline distT="0" distB="0" distL="0" distR="0" wp14:anchorId="6FBA6A26" wp14:editId="0E577B3A">
+            <wp:extent cx="2328545" cy="2303614"/>
+            <wp:effectExtent l="0" t="0" r="0" b="1905"/>
+            <wp:docPr id="1" name="Picture 1"/>
+            <wp:cNvGraphicFramePr>
+              <a:graphicFrameLocks xmlns:a="http://schemas.openxmlformats.org/drawingml/2006/main" noChangeAspect="1"/>
+            </wp:cNvGraphicFramePr>
+            <a:graphic xmlns:a="http://schemas.openxmlformats.org/drawingml/2006/main">
+              <a:graphicData uri="http://schemas.openxmlformats.org/drawingml/2006/picture">
+                <pic:pic xmlns:pic="http://schemas.openxmlformats.org/drawingml/2006/picture">
+                  <pic:nvPicPr>
+                    <pic:cNvPr id="1" name=""/>
+                    <pic:cNvPicPr/>
+                  </pic:nvPicPr>
+                  <pic:blipFill>
+                    <a:blip r:embed="rId4"/>
+                    <a:stretch>
+                      <a:fillRect/>
+                    </a:stretch>
+                  </pic:blipFill>
+                  <pic:spPr>
+                    <a:xfrm>
+                      <a:off x="0" y="0"/>
+                      <a:ext cx="2351715" cy="2326536"/>
+                    </a:xfrm>
+                    <a:prstGeom prst="rect">
+                      <a:avLst/>
+                    </a:prstGeom>
+                  </pic:spPr>
+                </pic:pic>
+              </a:graphicData>
+            </a:graphic>
+          </wp:inline>
+        </w:drawing>
+      </w:r>
+      <w:bookmarkStart w:id="0" w:name="_GoBack"/>
+      <w:bookmarkEnd w:id="0"/>
+    </w:p>
+    <w:p>
+      <w:pPr>
+        <w:rPr>
+          <w:rFonts w:ascii="Times New Roman" w:hAnsi="Times New Roman" w:cs="Times New Roman"/>
+          <w:sz w:val="24"/>
+          <w:szCs w:val="24"/>
+        </w:rPr>
+      </w:pPr>
+      <w:r>
+        <w:rPr>
+          <w:noProof/>
+        </w:rPr>
+        <w:drawing>
+          <wp:inline distT="0" distB="0" distL="0" distR="0" wp14:anchorId="48064A9F" wp14:editId="4D82ECE4">
+            <wp:extent cx="2320636" cy="2310654"/>
+            <wp:effectExtent l="0" t="0" r="3810" b="0"/>
+            <wp:docPr id="2" name="Picture 2"/>
+            <wp:cNvGraphicFramePr>
+              <a:graphicFrameLocks xmlns:a="http://schemas.openxmlformats.org/drawingml/2006/main" noChangeAspect="1"/>
+            </wp:cNvGraphicFramePr>
+            <a:graphic xmlns:a="http://schemas.openxmlformats.org/drawingml/2006/main">
+              <a:graphicData uri="http://schemas.openxmlformats.org/drawingml/2006/picture">
+                <pic:pic xmlns:pic="http://schemas.openxmlformats.org/drawingml/2006/picture">
+                  <pic:nvPicPr>
+                    <pic:cNvPr id="1" name=""/>
+                    <pic:cNvPicPr/>
+                  </pic:nvPicPr>
+                  <pic:blipFill>
+                    <a:blip r:embed="rId5"/>
+                    <a:stretch>
+                      <a:fillRect/>
+                    </a:stretch>
+                  </pic:blipFill>
+                  <pic:spPr>
+                    <a:xfrm>
+                      <a:off x="0" y="0"/>
+                      <a:ext cx="2328550" cy="2318534"/>
+                    </a:xfrm>
+                    <a:prstGeom prst="rect">
+                      <a:avLst/>
+                    </a:prstGeom>
+                  </pic:spPr>
+                </pic:pic>
+              </a:graphicData>
+            </a:graphic>
+          </wp:inline>
+        </w:drawing>
+      </w:r>
+    </w:p>
+    <w:p>
+      <w:pPr>
+        <w:rPr>
+          <w:rFonts w:ascii="Times New Roman" w:hAnsi="Times New Roman" w:cs="Times New Roman"/>
+          <w:sz w:val="24"/>
+          <w:szCs w:val="24"/>
+        </w:rPr>
+      </w:pPr>
+      <w:r>
+        <w:rPr>
+          <w:noProof/>
+        </w:rPr>
+        <w:drawing>
+          <wp:inline distT="0" distB="0" distL="0" distR="0" wp14:anchorId="31182D4E" wp14:editId="479B8B16">
+            <wp:extent cx="2328866" cy="2313710"/>
+            <wp:effectExtent l="0" t="0" r="0" b="0"/>
+            <wp:docPr id="3" name="Picture 3"/>
+            <wp:cNvGraphicFramePr>
+              <a:graphicFrameLocks xmlns:a="http://schemas.openxmlformats.org/drawingml/2006/main" noChangeAspect="1"/>
+            </wp:cNvGraphicFramePr>
+            <a:graphic xmlns:a="http://schemas.openxmlformats.org/drawingml/2006/main">
+              <a:graphicData uri="http://schemas.openxmlformats.org/drawingml/2006/picture">
+                <pic:pic xmlns:pic="http://schemas.openxmlformats.org/drawingml/2006/picture">
+                  <pic:nvPicPr>
+                    <pic:cNvPr id="1" name=""/>
+                    <pic:cNvPicPr/>
+                  </pic:nvPicPr>
+                  <pic:blipFill>
+                    <a:blip r:embed="rId6"/>
+                    <a:stretch>
+                      <a:fillRect/>
+                    </a:stretch>
+                  </pic:blipFill>
+                  <pic:spPr>
+                    <a:xfrm>
+                      <a:off x="0" y="0"/>
+                      <a:ext cx="2355451" cy="2340122"/>
+                    </a:xfrm>
+                    <a:prstGeom prst="rect">
+                      <a:avLst/>
+                    </a:prstGeom>
+                  </pic:spPr>
+                </pic:pic>
+              </a:graphicData>
+            </a:graphic>
+          </wp:inline>
+        </w:drawing>
+      </w:r>
     </w:p>
     <w:sectPr>
       <w:pgSz w:w="12240" w:h="15840"/>

--- a/KNN/KNN.docx
+++ b/KNN/KNN.docx
@@ -54,6 +54,8 @@
         </w:rPr>
         <w:t>Confusion matrix:</w:t>
       </w:r>
+      <w:bookmarkStart w:id="0" w:name="_GoBack"/>
+      <w:bookmarkEnd w:id="0"/>
     </w:p>
     <w:tbl>
       <w:tblPr>
@@ -5890,41 +5892,13 @@
         </w:rPr>
         <w:t xml:space="preserve"> for the </w:t>
       </w:r>
-      <w:proofErr w:type="spellStart"/>
       <w:r>
         <w:rPr>
           <w:rFonts w:ascii="Times New Roman" w:hAnsi="Times New Roman" w:cs="Times New Roman"/>
           <w:sz w:val="24"/>
           <w:szCs w:val="24"/>
         </w:rPr>
-        <w:t>n_neighbors</w:t>
-      </w:r>
-      <w:proofErr w:type="spellEnd"/>
-      <w:r>
-        <w:rPr>
-          <w:rFonts w:ascii="Times New Roman" w:hAnsi="Times New Roman" w:cs="Times New Roman"/>
-          <w:sz w:val="24"/>
-          <w:szCs w:val="24"/>
-        </w:rPr>
-        <w:t xml:space="preserve">, the precision and recall values change each time. Multiple values were tested in order to find the correct </w:t>
-      </w:r>
-      <w:proofErr w:type="spellStart"/>
-      <w:r>
-        <w:rPr>
-          <w:rFonts w:ascii="Times New Roman" w:hAnsi="Times New Roman" w:cs="Times New Roman"/>
-          <w:sz w:val="24"/>
-          <w:szCs w:val="24"/>
-        </w:rPr>
-        <w:t>n_neighbors</w:t>
-      </w:r>
-      <w:proofErr w:type="spellEnd"/>
-      <w:r>
-        <w:rPr>
-          <w:rFonts w:ascii="Times New Roman" w:hAnsi="Times New Roman" w:cs="Times New Roman"/>
-          <w:sz w:val="24"/>
-          <w:szCs w:val="24"/>
-        </w:rPr>
-        <w:t xml:space="preserve"> value that would provide the highest </w:t>
+        <w:t xml:space="preserve">n_neighbors, the precision and recall values change each time. Multiple values were tested in order to find the correct n_neighbors value that would provide the highest </w:t>
       </w:r>
       <w:r>
         <w:rPr>
@@ -5971,7 +5945,6 @@
           <w:szCs w:val="24"/>
         </w:rPr>
       </w:pPr>
-      <w:proofErr w:type="spellStart"/>
       <w:r>
         <w:rPr>
           <w:rFonts w:ascii="Times New Roman" w:hAnsi="Times New Roman" w:cs="Times New Roman"/>
@@ -5979,17 +5952,7 @@
           <w:sz w:val="32"/>
           <w:szCs w:val="24"/>
         </w:rPr>
-        <w:t>N_neighbors</w:t>
-      </w:r>
-      <w:proofErr w:type="spellEnd"/>
-      <w:r>
-        <w:rPr>
-          <w:rFonts w:ascii="Times New Roman" w:hAnsi="Times New Roman" w:cs="Times New Roman"/>
-          <w:b/>
-          <w:sz w:val="32"/>
-          <w:szCs w:val="24"/>
-        </w:rPr>
-        <w:t xml:space="preserve"> = 4</w:t>
+        <w:t>N_neighbors = 4</w:t>
       </w:r>
     </w:p>
     <w:tbl>
@@ -11672,23 +11635,7 @@
           <w:sz w:val="24"/>
           <w:szCs w:val="24"/>
         </w:rPr>
-        <w:t xml:space="preserve">Average Precision = </w:t>
-      </w:r>
-      <w:r>
-        <w:rPr>
-          <w:rFonts w:ascii="Times New Roman" w:hAnsi="Times New Roman" w:cs="Times New Roman"/>
-          <w:sz w:val="24"/>
-          <w:szCs w:val="24"/>
-        </w:rPr>
-        <w:t>98</w:t>
-      </w:r>
-      <w:r>
-        <w:rPr>
-          <w:rFonts w:ascii="Times New Roman" w:hAnsi="Times New Roman" w:cs="Times New Roman"/>
-          <w:sz w:val="24"/>
-          <w:szCs w:val="24"/>
-        </w:rPr>
-        <w:t>%</w:t>
+        <w:t>Average Precision = 98%</w:t>
       </w:r>
     </w:p>
     <w:p>
@@ -11706,15 +11653,7 @@
           <w:sz w:val="24"/>
           <w:szCs w:val="24"/>
         </w:rPr>
-        <w:t>Average Recall = 91</w:t>
-      </w:r>
-      <w:r>
-        <w:rPr>
-          <w:rFonts w:ascii="Times New Roman" w:hAnsi="Times New Roman" w:cs="Times New Roman"/>
-          <w:sz w:val="24"/>
-          <w:szCs w:val="24"/>
-        </w:rPr>
-        <w:t>%</w:t>
+        <w:t>Average Recall = 91%</w:t>
       </w:r>
     </w:p>
     <w:p>
@@ -11831,43 +11770,7 @@
           <w:sz w:val="24"/>
           <w:szCs w:val="24"/>
         </w:rPr>
-        <w:t xml:space="preserve">there were certain values that gave out a higher value for precision, the recall value reduces. Additionally, it was noticed that an increase in the value for </w:t>
-      </w:r>
-      <w:proofErr w:type="spellStart"/>
-      <w:r>
-        <w:rPr>
-          <w:rFonts w:ascii="Times New Roman" w:hAnsi="Times New Roman" w:cs="Times New Roman"/>
-          <w:sz w:val="24"/>
-          <w:szCs w:val="24"/>
-        </w:rPr>
-        <w:t>n_neighbors</w:t>
-      </w:r>
-      <w:proofErr w:type="spellEnd"/>
-      <w:r>
-        <w:rPr>
-          <w:rFonts w:ascii="Times New Roman" w:hAnsi="Times New Roman" w:cs="Times New Roman"/>
-          <w:sz w:val="24"/>
-          <w:szCs w:val="24"/>
-        </w:rPr>
-        <w:t xml:space="preserve">, the recall value keeps decreasing. As a result, the </w:t>
-      </w:r>
-      <w:proofErr w:type="spellStart"/>
-      <w:r>
-        <w:rPr>
-          <w:rFonts w:ascii="Times New Roman" w:hAnsi="Times New Roman" w:cs="Times New Roman"/>
-          <w:sz w:val="24"/>
-          <w:szCs w:val="24"/>
-        </w:rPr>
-        <w:t>n_neighbors</w:t>
-      </w:r>
-      <w:proofErr w:type="spellEnd"/>
-      <w:r>
-        <w:rPr>
-          <w:rFonts w:ascii="Times New Roman" w:hAnsi="Times New Roman" w:cs="Times New Roman"/>
-          <w:sz w:val="24"/>
-          <w:szCs w:val="24"/>
-        </w:rPr>
-        <w:t xml:space="preserve"> value was kept as 3</w:t>
+        <w:t>there were certain values that gave out a higher value for precision, the recall value reduces. Additionally, it was noticed that an increase in the value for n_neighbors, the recall value keeps decreasing. As a result, the n_neighbors value was kept as 3</w:t>
       </w:r>
     </w:p>
     <w:tbl>
@@ -17469,6 +17372,15 @@
           <w:szCs w:val="24"/>
         </w:rPr>
         <w:lastRenderedPageBreak/>
+        <w:t xml:space="preserve">Misread </w:t>
+      </w:r>
+      <w:r>
+        <w:rPr>
+          <w:rFonts w:ascii="Times New Roman" w:hAnsi="Times New Roman" w:cs="Times New Roman"/>
+          <w:b/>
+          <w:sz w:val="36"/>
+          <w:szCs w:val="24"/>
+        </w:rPr>
         <w:t>Images:</w:t>
       </w:r>
     </w:p>
@@ -17485,10 +17397,10 @@
           <w:noProof/>
         </w:rPr>
         <w:drawing>
-          <wp:inline distT="0" distB="0" distL="0" distR="0" wp14:anchorId="6FBA6A26" wp14:editId="0E577B3A">
-            <wp:extent cx="2328545" cy="2303614"/>
-            <wp:effectExtent l="0" t="0" r="0" b="1905"/>
-            <wp:docPr id="1" name="Picture 1"/>
+          <wp:inline distT="0" distB="0" distL="0" distR="0" wp14:anchorId="0796F25F" wp14:editId="36C2E6BA">
+            <wp:extent cx="1995055" cy="2035313"/>
+            <wp:effectExtent l="0" t="0" r="5715" b="3175"/>
+            <wp:docPr id="7" name="Picture 7"/>
             <wp:cNvGraphicFramePr>
               <a:graphicFrameLocks xmlns:a="http://schemas.openxmlformats.org/drawingml/2006/main" noChangeAspect="1"/>
             </wp:cNvGraphicFramePr>
@@ -17508,58 +17420,7 @@
                   <pic:spPr>
                     <a:xfrm>
                       <a:off x="0" y="0"/>
-                      <a:ext cx="2351715" cy="2326536"/>
-                    </a:xfrm>
-                    <a:prstGeom prst="rect">
-                      <a:avLst/>
-                    </a:prstGeom>
-                  </pic:spPr>
-                </pic:pic>
-              </a:graphicData>
-            </a:graphic>
-          </wp:inline>
-        </w:drawing>
-      </w:r>
-      <w:bookmarkStart w:id="0" w:name="_GoBack"/>
-      <w:bookmarkEnd w:id="0"/>
-    </w:p>
-    <w:p>
-      <w:pPr>
-        <w:rPr>
-          <w:rFonts w:ascii="Times New Roman" w:hAnsi="Times New Roman" w:cs="Times New Roman"/>
-          <w:sz w:val="24"/>
-          <w:szCs w:val="24"/>
-        </w:rPr>
-      </w:pPr>
-      <w:r>
-        <w:rPr>
-          <w:noProof/>
-        </w:rPr>
-        <w:drawing>
-          <wp:inline distT="0" distB="0" distL="0" distR="0" wp14:anchorId="48064A9F" wp14:editId="4D82ECE4">
-            <wp:extent cx="2320636" cy="2310654"/>
-            <wp:effectExtent l="0" t="0" r="3810" b="0"/>
-            <wp:docPr id="2" name="Picture 2"/>
-            <wp:cNvGraphicFramePr>
-              <a:graphicFrameLocks xmlns:a="http://schemas.openxmlformats.org/drawingml/2006/main" noChangeAspect="1"/>
-            </wp:cNvGraphicFramePr>
-            <a:graphic xmlns:a="http://schemas.openxmlformats.org/drawingml/2006/main">
-              <a:graphicData uri="http://schemas.openxmlformats.org/drawingml/2006/picture">
-                <pic:pic xmlns:pic="http://schemas.openxmlformats.org/drawingml/2006/picture">
-                  <pic:nvPicPr>
-                    <pic:cNvPr id="1" name=""/>
-                    <pic:cNvPicPr/>
-                  </pic:nvPicPr>
-                  <pic:blipFill>
-                    <a:blip r:embed="rId5"/>
-                    <a:stretch>
-                      <a:fillRect/>
-                    </a:stretch>
-                  </pic:blipFill>
-                  <pic:spPr>
-                    <a:xfrm>
-                      <a:off x="0" y="0"/>
-                      <a:ext cx="2328550" cy="2318534"/>
+                      <a:ext cx="2020414" cy="2061183"/>
                     </a:xfrm>
                     <a:prstGeom prst="rect">
                       <a:avLst/>
@@ -17582,13 +17443,104 @@
       </w:pPr>
       <w:r>
         <w:rPr>
+          <w:rFonts w:ascii="Times New Roman" w:hAnsi="Times New Roman" w:cs="Times New Roman"/>
+          <w:sz w:val="24"/>
+          <w:szCs w:val="24"/>
+        </w:rPr>
+        <w:t>Image 1: Actual = 7, Guessed = 1</w:t>
+      </w:r>
+    </w:p>
+    <w:p>
+      <w:pPr>
+        <w:rPr>
+          <w:rFonts w:ascii="Times New Roman" w:hAnsi="Times New Roman" w:cs="Times New Roman"/>
+          <w:sz w:val="24"/>
+          <w:szCs w:val="24"/>
+        </w:rPr>
+      </w:pPr>
+      <w:r>
+        <w:rPr>
           <w:noProof/>
         </w:rPr>
         <w:drawing>
-          <wp:inline distT="0" distB="0" distL="0" distR="0" wp14:anchorId="31182D4E" wp14:editId="479B8B16">
-            <wp:extent cx="2328866" cy="2313710"/>
+          <wp:inline distT="0" distB="0" distL="0" distR="0" wp14:anchorId="72675CA7" wp14:editId="76759DF0">
+            <wp:extent cx="2029691" cy="2020669"/>
+            <wp:effectExtent l="0" t="0" r="8890" b="0"/>
+            <wp:docPr id="1" name="Picture 1"/>
+            <wp:cNvGraphicFramePr>
+              <a:graphicFrameLocks xmlns:a="http://schemas.openxmlformats.org/drawingml/2006/main" noChangeAspect="1"/>
+            </wp:cNvGraphicFramePr>
+            <a:graphic xmlns:a="http://schemas.openxmlformats.org/drawingml/2006/main">
+              <a:graphicData uri="http://schemas.openxmlformats.org/drawingml/2006/picture">
+                <pic:pic xmlns:pic="http://schemas.openxmlformats.org/drawingml/2006/picture">
+                  <pic:nvPicPr>
+                    <pic:cNvPr id="1" name=""/>
+                    <pic:cNvPicPr/>
+                  </pic:nvPicPr>
+                  <pic:blipFill>
+                    <a:blip r:embed="rId5"/>
+                    <a:stretch>
+                      <a:fillRect/>
+                    </a:stretch>
+                  </pic:blipFill>
+                  <pic:spPr>
+                    <a:xfrm>
+                      <a:off x="0" y="0"/>
+                      <a:ext cx="2056887" cy="2047744"/>
+                    </a:xfrm>
+                    <a:prstGeom prst="rect">
+                      <a:avLst/>
+                    </a:prstGeom>
+                  </pic:spPr>
+                </pic:pic>
+              </a:graphicData>
+            </a:graphic>
+          </wp:inline>
+        </w:drawing>
+      </w:r>
+    </w:p>
+    <w:p>
+      <w:pPr>
+        <w:rPr>
+          <w:rFonts w:ascii="Times New Roman" w:hAnsi="Times New Roman" w:cs="Times New Roman"/>
+          <w:sz w:val="24"/>
+          <w:szCs w:val="24"/>
+        </w:rPr>
+      </w:pPr>
+      <w:r>
+        <w:rPr>
+          <w:rFonts w:ascii="Times New Roman" w:hAnsi="Times New Roman" w:cs="Times New Roman"/>
+          <w:sz w:val="24"/>
+          <w:szCs w:val="24"/>
+        </w:rPr>
+        <w:t>Image</w:t>
+      </w:r>
+      <w:r>
+        <w:rPr>
+          <w:rFonts w:ascii="Times New Roman" w:hAnsi="Times New Roman" w:cs="Times New Roman"/>
+          <w:sz w:val="24"/>
+          <w:szCs w:val="24"/>
+        </w:rPr>
+        <w:t xml:space="preserve"> 2: Actual = 2, Guessed = 7</w:t>
+      </w:r>
+    </w:p>
+    <w:p>
+      <w:pPr>
+        <w:rPr>
+          <w:rFonts w:ascii="Times New Roman" w:hAnsi="Times New Roman" w:cs="Times New Roman"/>
+          <w:sz w:val="24"/>
+          <w:szCs w:val="24"/>
+        </w:rPr>
+      </w:pPr>
+      <w:r>
+        <w:rPr>
+          <w:noProof/>
+        </w:rPr>
+        <w:drawing>
+          <wp:inline distT="0" distB="0" distL="0" distR="0" wp14:anchorId="5A79D0A1" wp14:editId="21DB3976">
+            <wp:extent cx="2078182" cy="2063981"/>
             <wp:effectExtent l="0" t="0" r="0" b="0"/>
-            <wp:docPr id="3" name="Picture 3"/>
+            <wp:docPr id="9" name="Picture 9"/>
             <wp:cNvGraphicFramePr>
               <a:graphicFrameLocks xmlns:a="http://schemas.openxmlformats.org/drawingml/2006/main" noChangeAspect="1"/>
             </wp:cNvGraphicFramePr>
@@ -17608,7 +17560,7 @@
                   <pic:spPr>
                     <a:xfrm>
                       <a:off x="0" y="0"/>
-                      <a:ext cx="2355451" cy="2340122"/>
+                      <a:ext cx="2089516" cy="2075237"/>
                     </a:xfrm>
                     <a:prstGeom prst="rect">
                       <a:avLst/>
@@ -17620,6 +17572,32 @@
           </wp:inline>
         </w:drawing>
       </w:r>
+    </w:p>
+    <w:p>
+      <w:pPr>
+        <w:rPr>
+          <w:rFonts w:ascii="Times New Roman" w:hAnsi="Times New Roman" w:cs="Times New Roman"/>
+          <w:sz w:val="24"/>
+          <w:szCs w:val="24"/>
+        </w:rPr>
+      </w:pPr>
+      <w:r>
+        <w:rPr>
+          <w:rFonts w:ascii="Times New Roman" w:hAnsi="Times New Roman" w:cs="Times New Roman"/>
+          <w:sz w:val="24"/>
+          <w:szCs w:val="24"/>
+        </w:rPr>
+        <w:t>Image 3: Actual = 5, Guessed = 6</w:t>
+      </w:r>
+    </w:p>
+    <w:p>
+      <w:pPr>
+        <w:rPr>
+          <w:rFonts w:ascii="Times New Roman" w:hAnsi="Times New Roman" w:cs="Times New Roman"/>
+          <w:sz w:val="24"/>
+          <w:szCs w:val="24"/>
+        </w:rPr>
+      </w:pPr>
     </w:p>
     <w:sectPr>
       <w:pgSz w:w="12240" w:h="15840"/>

--- a/KNN/KNN.docx
+++ b/KNN/KNN.docx
@@ -54,8 +54,6 @@
         </w:rPr>
         <w:t>Confusion matrix:</w:t>
       </w:r>
-      <w:bookmarkStart w:id="0" w:name="_GoBack"/>
-      <w:bookmarkEnd w:id="0"/>
     </w:p>
     <w:tbl>
       <w:tblPr>
@@ -17388,6 +17386,115 @@
       <w:pPr>
         <w:rPr>
           <w:rFonts w:ascii="Times New Roman" w:hAnsi="Times New Roman" w:cs="Times New Roman"/>
+          <w:b/>
+          <w:sz w:val="36"/>
+          <w:szCs w:val="24"/>
+        </w:rPr>
+      </w:pPr>
+      <w:r>
+        <w:rPr>
+          <w:rFonts w:ascii="Times New Roman" w:hAnsi="Times New Roman" w:cs="Times New Roman"/>
+          <w:sz w:val="24"/>
+          <w:szCs w:val="24"/>
+        </w:rPr>
+        <w:t xml:space="preserve">While the most common mistakes occurred </w:t>
+      </w:r>
+      <w:r>
+        <w:rPr>
+          <w:rFonts w:ascii="Times New Roman" w:hAnsi="Times New Roman" w:cs="Times New Roman"/>
+          <w:sz w:val="24"/>
+          <w:szCs w:val="24"/>
+        </w:rPr>
+        <w:t>when the number being generated was 8. The recall for 8 was 0.80. The number 8 was incorrectly guessed to be 1 six times. The main reason for this could be the spaces inside the number could be too small and so the image could be processed a</w:t>
+      </w:r>
+      <w:r>
+        <w:rPr>
+          <w:rFonts w:ascii="Times New Roman" w:hAnsi="Times New Roman" w:cs="Times New Roman"/>
+          <w:sz w:val="24"/>
+          <w:szCs w:val="24"/>
+        </w:rPr>
+        <w:t>s 1. Similarly, in the case of 5</w:t>
+      </w:r>
+      <w:r>
+        <w:rPr>
+          <w:rFonts w:ascii="Times New Roman" w:hAnsi="Times New Roman" w:cs="Times New Roman"/>
+          <w:sz w:val="24"/>
+          <w:szCs w:val="24"/>
+        </w:rPr>
+        <w:t xml:space="preserve"> b</w:t>
+      </w:r>
+      <w:r>
+        <w:rPr>
+          <w:rFonts w:ascii="Times New Roman" w:hAnsi="Times New Roman" w:cs="Times New Roman"/>
+          <w:sz w:val="24"/>
+          <w:szCs w:val="24"/>
+        </w:rPr>
+        <w:t>eing processed as 6 which can also be seen in example 3, the distance between two points was processed to be too small. Even though the average recall was 93%, t</w:t>
+      </w:r>
+      <w:r>
+        <w:rPr>
+          <w:rFonts w:ascii="Times New Roman" w:hAnsi="Times New Roman" w:cs="Times New Roman"/>
+          <w:sz w:val="24"/>
+          <w:szCs w:val="24"/>
+        </w:rPr>
+        <w:t>here are still some other errors within the matrix as well. The</w:t>
+      </w:r>
+      <w:r>
+        <w:rPr>
+          <w:rFonts w:ascii="Times New Roman" w:hAnsi="Times New Roman" w:cs="Times New Roman"/>
+          <w:sz w:val="24"/>
+          <w:szCs w:val="24"/>
+        </w:rPr>
+        <w:t xml:space="preserve"> images below</w:t>
+      </w:r>
+      <w:r>
+        <w:rPr>
+          <w:rFonts w:ascii="Times New Roman" w:hAnsi="Times New Roman" w:cs="Times New Roman"/>
+          <w:sz w:val="24"/>
+          <w:szCs w:val="24"/>
+        </w:rPr>
+        <w:t xml:space="preserve"> provide </w:t>
+      </w:r>
+      <w:r>
+        <w:rPr>
+          <w:rFonts w:ascii="Times New Roman" w:hAnsi="Times New Roman" w:cs="Times New Roman"/>
+          <w:sz w:val="24"/>
+          <w:szCs w:val="24"/>
+        </w:rPr>
+        <w:t>some</w:t>
+      </w:r>
+      <w:r>
+        <w:rPr>
+          <w:rFonts w:ascii="Times New Roman" w:hAnsi="Times New Roman" w:cs="Times New Roman"/>
+          <w:sz w:val="24"/>
+          <w:szCs w:val="24"/>
+        </w:rPr>
+        <w:t xml:space="preserve"> examples</w:t>
+      </w:r>
+      <w:r>
+        <w:rPr>
+          <w:rFonts w:ascii="Times New Roman" w:hAnsi="Times New Roman" w:cs="Times New Roman"/>
+          <w:sz w:val="24"/>
+          <w:szCs w:val="24"/>
+        </w:rPr>
+        <w:t xml:space="preserve"> of the errors</w:t>
+      </w:r>
+      <w:bookmarkStart w:id="0" w:name="_GoBack"/>
+      <w:bookmarkEnd w:id="0"/>
+      <w:r>
+        <w:rPr>
+          <w:rFonts w:ascii="Times New Roman" w:hAnsi="Times New Roman" w:cs="Times New Roman"/>
+          <w:sz w:val="24"/>
+          <w:szCs w:val="24"/>
+        </w:rPr>
+        <w:t>:</w:t>
+      </w:r>
+    </w:p>
+    <w:p>
+      <w:pPr>
+        <w:jc w:val="center"/>
+        <w:rPr>
+          <w:rFonts w:ascii="Times New Roman" w:hAnsi="Times New Roman" w:cs="Times New Roman"/>
           <w:sz w:val="24"/>
           <w:szCs w:val="24"/>
         </w:rPr>
@@ -17397,9 +17504,9 @@
           <w:noProof/>
         </w:rPr>
         <w:drawing>
-          <wp:inline distT="0" distB="0" distL="0" distR="0" wp14:anchorId="0796F25F" wp14:editId="36C2E6BA">
-            <wp:extent cx="1995055" cy="2035313"/>
-            <wp:effectExtent l="0" t="0" r="5715" b="3175"/>
+          <wp:inline distT="0" distB="0" distL="0" distR="0" wp14:anchorId="0796F25F" wp14:editId="1D6B8BAE">
+            <wp:extent cx="1396755" cy="1424940"/>
+            <wp:effectExtent l="0" t="0" r="0" b="3810"/>
             <wp:docPr id="7" name="Picture 7"/>
             <wp:cNvGraphicFramePr>
               <a:graphicFrameLocks xmlns:a="http://schemas.openxmlformats.org/drawingml/2006/main" noChangeAspect="1"/>
@@ -17420,7 +17527,7 @@
                   <pic:spPr>
                     <a:xfrm>
                       <a:off x="0" y="0"/>
-                      <a:ext cx="2020414" cy="2061183"/>
+                      <a:ext cx="1419215" cy="1447853"/>
                     </a:xfrm>
                     <a:prstGeom prst="rect">
                       <a:avLst/>
@@ -17435,6 +17542,7 @@
     </w:p>
     <w:p>
       <w:pPr>
+        <w:jc w:val="center"/>
         <w:rPr>
           <w:rFonts w:ascii="Times New Roman" w:hAnsi="Times New Roman" w:cs="Times New Roman"/>
           <w:sz w:val="24"/>
@@ -17452,6 +17560,7 @@
     </w:p>
     <w:p>
       <w:pPr>
+        <w:jc w:val="center"/>
         <w:rPr>
           <w:rFonts w:ascii="Times New Roman" w:hAnsi="Times New Roman" w:cs="Times New Roman"/>
           <w:sz w:val="24"/>
@@ -17463,9 +17572,9 @@
           <w:noProof/>
         </w:rPr>
         <w:drawing>
-          <wp:inline distT="0" distB="0" distL="0" distR="0" wp14:anchorId="72675CA7" wp14:editId="76759DF0">
-            <wp:extent cx="2029691" cy="2020669"/>
-            <wp:effectExtent l="0" t="0" r="8890" b="0"/>
+          <wp:inline distT="0" distB="0" distL="0" distR="0" wp14:anchorId="72675CA7" wp14:editId="73AB511D">
+            <wp:extent cx="1409700" cy="1403434"/>
+            <wp:effectExtent l="0" t="0" r="0" b="6350"/>
             <wp:docPr id="1" name="Picture 1"/>
             <wp:cNvGraphicFramePr>
               <a:graphicFrameLocks xmlns:a="http://schemas.openxmlformats.org/drawingml/2006/main" noChangeAspect="1"/>
@@ -17486,7 +17595,7 @@
                   <pic:spPr>
                     <a:xfrm>
                       <a:off x="0" y="0"/>
-                      <a:ext cx="2056887" cy="2047744"/>
+                      <a:ext cx="1438587" cy="1432193"/>
                     </a:xfrm>
                     <a:prstGeom prst="rect">
                       <a:avLst/>
@@ -17501,6 +17610,7 @@
     </w:p>
     <w:p>
       <w:pPr>
+        <w:jc w:val="center"/>
         <w:rPr>
           <w:rFonts w:ascii="Times New Roman" w:hAnsi="Times New Roman" w:cs="Times New Roman"/>
           <w:sz w:val="24"/>
@@ -17526,6 +17636,7 @@
     </w:p>
     <w:p>
       <w:pPr>
+        <w:jc w:val="center"/>
         <w:rPr>
           <w:rFonts w:ascii="Times New Roman" w:hAnsi="Times New Roman" w:cs="Times New Roman"/>
           <w:sz w:val="24"/>
@@ -17537,8 +17648,8 @@
           <w:noProof/>
         </w:rPr>
         <w:drawing>
-          <wp:inline distT="0" distB="0" distL="0" distR="0" wp14:anchorId="5A79D0A1" wp14:editId="21DB3976">
-            <wp:extent cx="2078182" cy="2063981"/>
+          <wp:inline distT="0" distB="0" distL="0" distR="0" wp14:anchorId="5A79D0A1" wp14:editId="4CC7EA0B">
+            <wp:extent cx="1409700" cy="1400067"/>
             <wp:effectExtent l="0" t="0" r="0" b="0"/>
             <wp:docPr id="9" name="Picture 9"/>
             <wp:cNvGraphicFramePr>
@@ -17560,7 +17671,7 @@
                   <pic:spPr>
                     <a:xfrm>
                       <a:off x="0" y="0"/>
-                      <a:ext cx="2089516" cy="2075237"/>
+                      <a:ext cx="1425684" cy="1415942"/>
                     </a:xfrm>
                     <a:prstGeom prst="rect">
                       <a:avLst/>
@@ -17575,6 +17686,7 @@
     </w:p>
     <w:p>
       <w:pPr>
+        <w:jc w:val="center"/>
         <w:rPr>
           <w:rFonts w:ascii="Times New Roman" w:hAnsi="Times New Roman" w:cs="Times New Roman"/>
           <w:sz w:val="24"/>
